--- a/Blossom Academy Fellowship/Microsoft_Excel/Assesment/EXCEL FUNCTION.docx
+++ b/Blossom Academy Fellowship/Microsoft_Excel/Assesment/EXCEL FUNCTION.docx
@@ -33,7 +33,13 @@
         <w:jc w:val="both"/>
       </w:pPr>
       <w:r>
-        <w:t xml:space="preserve">Use sort and filter the </w:t>
+        <w:t xml:space="preserve">Use </w:t>
+      </w:r>
+      <w:r>
+        <w:t xml:space="preserve">the </w:t>
+      </w:r>
+      <w:r>
+        <w:t xml:space="preserve">sort and filter the </w:t>
       </w:r>
       <w:r>
         <w:t>provided dataset and convert it to a table.</w:t>
@@ -82,7 +88,13 @@
       </w:r>
       <w:proofErr w:type="spellEnd"/>
       <w:r>
-        <w:t xml:space="preserve"> to the Accounting Number format.</w:t>
+        <w:t xml:space="preserve"> to the Accounting Number </w:t>
+      </w:r>
+      <w:r>
+        <w:t>Format</w:t>
+      </w:r>
+      <w:r>
+        <w:t>.</w:t>
       </w:r>
     </w:p>
     <w:p>
@@ -129,7 +141,10 @@
         <w:t xml:space="preserve"> </w:t>
       </w:r>
       <w:r>
-        <w:t>From the District column, use the if function indicate</w:t>
+        <w:t xml:space="preserve">From the District column, use the if function </w:t>
+      </w:r>
+      <w:r>
+        <w:t>indicates</w:t>
       </w:r>
       <w:r>
         <w:t xml:space="preserve"> yes if the district indicated is North else no for other districts.</w:t>
@@ -236,7 +251,31 @@
           <w:rPr>
             <w:rStyle w:val="Hyperlink"/>
           </w:rPr>
-          <w:t>Click here to go webpage</w:t>
+          <w:t xml:space="preserve">Click here to go </w:t>
+        </w:r>
+        <w:r>
+          <w:rPr>
+            <w:rStyle w:val="Hyperlink"/>
+          </w:rPr>
+          <w:t xml:space="preserve">to </w:t>
+        </w:r>
+        <w:r>
+          <w:rPr>
+            <w:rStyle w:val="Hyperlink"/>
+          </w:rPr>
+          <w:t>web</w:t>
+        </w:r>
+        <w:r>
+          <w:rPr>
+            <w:rStyle w:val="Hyperlink"/>
+          </w:rPr>
+          <w:t>p</w:t>
+        </w:r>
+        <w:r>
+          <w:rPr>
+            <w:rStyle w:val="Hyperlink"/>
+          </w:rPr>
+          <w:t>age</w:t>
         </w:r>
       </w:hyperlink>
       <w:r>
@@ -259,7 +298,13 @@
         <w:t>Find the movie with the lowest gross in the gross column</w:t>
       </w:r>
       <w:r>
-        <w:t xml:space="preserve"> also indicate the date of occurrence. </w:t>
+        <w:t xml:space="preserve"> </w:t>
+      </w:r>
+      <w:r>
+        <w:t xml:space="preserve">and </w:t>
+      </w:r>
+      <w:r>
+        <w:t xml:space="preserve">also indicate the date of occurrence. </w:t>
       </w:r>
     </w:p>
     <w:p>
@@ -1012,6 +1057,18 @@
       <w:shd w:val="clear" w:color="auto" w:fill="E1DFDD"/>
     </w:rPr>
   </w:style>
+  <w:style w:type="character" w:styleId="FollowedHyperlink">
+    <w:name w:val="FollowedHyperlink"/>
+    <w:basedOn w:val="DefaultParagraphFont"/>
+    <w:uiPriority w:val="99"/>
+    <w:semiHidden/>
+    <w:unhideWhenUsed/>
+    <w:rsid w:val="00771211"/>
+    <w:rPr>
+      <w:color w:val="954F72" w:themeColor="followedHyperlink"/>
+      <w:u w:val="single"/>
+    </w:rPr>
+  </w:style>
 </w:styles>
 </file>
 
